--- a/Antonio-Feed/_Feed SN Datasheets/Feed-Pyramid/5C4-006-A/Cooled Feed Data Sheet 5C4-006-A .docx
+++ b/Antonio-Feed/_Feed SN Datasheets/Feed-Pyramid/5C4-006-A/Cooled Feed Data Sheet 5C4-006-A .docx
@@ -2274,16 +2274,6 @@
     </w:tbl>
     <w:p>
       <w:pPr>
-        <w:rPr>
-          <w:rFonts w:ascii="Tahoma" w:hAnsi="Tahoma" w:cs="Tahoma"/>
-          <w:sz w:val="28"/>
-          <w:szCs w:val="28"/>
-        </w:rPr>
-      </w:pPr>
-    </w:p>
-    <w:p>
-      <w:pPr>
-        <w:ind w:left="288" w:hanging="288"/>
         <w:mirrorIndents/>
         <w:rPr>
           <w:rFonts w:ascii="Tahoma" w:hAnsi="Tahoma" w:cs="Tahoma"/>
@@ -2296,6 +2286,76 @@
           <w:color w:val="0000FF"/>
         </w:rPr>
         <w:tab/>
+      </w:r>
+    </w:p>
+    <w:p>
+      <w:pPr>
+        <w:mirrorIndents/>
+        <w:rPr>
+          <w:rFonts w:ascii="Tahoma" w:hAnsi="Tahoma" w:cs="Tahoma"/>
+          <w:b/>
+          <w:bCs/>
+          <w:color w:val="000000" w:themeColor="text1"/>
+          <w:sz w:val="28"/>
+          <w:szCs w:val="28"/>
+          <w:u w:val="single"/>
+        </w:rPr>
+      </w:pPr>
+      <w:r>
+        <w:rPr>
+          <w:rFonts w:ascii="Tahoma" w:hAnsi="Tahoma" w:cs="Tahoma"/>
+          <w:b/>
+          <w:bCs/>
+          <w:color w:val="000000" w:themeColor="text1"/>
+          <w:sz w:val="28"/>
+          <w:szCs w:val="28"/>
+          <w:u w:val="single"/>
+        </w:rPr>
+        <w:t>Comments</w:t>
+      </w:r>
+    </w:p>
+    <w:p>
+      <w:pPr>
+        <w:mirrorIndents/>
+        <w:rPr>
+          <w:rFonts w:ascii="Tahoma" w:hAnsi="Tahoma" w:cs="Tahoma"/>
+          <w:b/>
+          <w:bCs/>
+          <w:color w:val="000000" w:themeColor="text1"/>
+          <w:sz w:val="28"/>
+          <w:szCs w:val="28"/>
+          <w:u w:val="single"/>
+        </w:rPr>
+      </w:pPr>
+    </w:p>
+    <w:p>
+      <w:pPr>
+        <w:ind w:left="288" w:hanging="288"/>
+        <w:mirrorIndents/>
+        <w:rPr>
+          <w:rFonts w:ascii="Tahoma" w:hAnsi="Tahoma" w:cs="Tahoma"/>
+          <w:color w:val="000000" w:themeColor="text1"/>
+          <w:sz w:val="20"/>
+          <w:szCs w:val="20"/>
+        </w:rPr>
+      </w:pPr>
+      <w:r>
+        <w:rPr>
+          <w:rFonts w:ascii="Tahoma" w:hAnsi="Tahoma" w:cs="Tahoma"/>
+          <w:color w:val="000000" w:themeColor="text1"/>
+          <w:sz w:val="20"/>
+          <w:szCs w:val="20"/>
+        </w:rPr>
+        <w:t>Pyramid is not labeled with a 00</w:t>
+      </w:r>
+      <w:r>
+        <w:rPr>
+          <w:rFonts w:ascii="Tahoma" w:hAnsi="Tahoma" w:cs="Tahoma"/>
+          <w:color w:val="000000" w:themeColor="text1"/>
+          <w:sz w:val="20"/>
+          <w:szCs w:val="20"/>
+        </w:rPr>
+        <w:t>6</w:t>
       </w:r>
     </w:p>
     <w:p>
